--- a/uploads/wordpress/posts/17.docx
+++ b/uploads/wordpress/posts/17.docx
@@ -23,7 +23,27 @@
     </w:p>
     <w:p>
       <w:r>
-        <w:t>Tiếp theo chuỗi bài “Tìm hiểu các tính năng của Appearance” chúng ta tiếp tục tìm hiểu</w:t>
+        <w:t xml:space="preserve">Tiếp theo chuỗi bài </w:t>
+      </w:r>
+      <w:hyperlink r:id="rId6" w:history="1">
+        <w:r>
+          <w:rPr>
+            <w:rStyle w:val="Hyperlink"/>
+          </w:rPr>
+          <w:t>Tìm hiểu các tính năng củ</w:t>
+        </w:r>
+        <w:r>
+          <w:rPr>
+            <w:rStyle w:val="Hyperlink"/>
+          </w:rPr>
+          <w:t>a Appearance</w:t>
+        </w:r>
+      </w:hyperlink>
+      <w:r>
+        <w:t xml:space="preserve"> </w:t>
+      </w:r>
+      <w:r>
+        <w:t>chúng ta tiếp tục tìm hiểu</w:t>
       </w:r>
       <w:r>
         <w:t xml:space="preserve"> về Menu trong wordpress</w:t>
@@ -419,6 +439,8 @@
         </w:rPr>
         <w:t>ruy cập vào trang quản lý Menu </w:t>
       </w:r>
+      <w:bookmarkStart w:id="0" w:name="_GoBack"/>
+      <w:bookmarkEnd w:id="0"/>
     </w:p>
     <w:p>
       <w:pPr>
@@ -543,16 +565,14 @@
         <w:rPr>
           <w:rFonts w:eastAsia="Times New Roman" w:cs="Helvetica"/>
           <w:noProof/>
-          <w:color w:val="007BB6"/>
+          <w:color w:val="333333"/>
         </w:rPr>
         <w:lastRenderedPageBreak/>
         <w:drawing>
-          <wp:inline distT="0" distB="0" distL="0" distR="0" wp14:anchorId="628F3A91" wp14:editId="2BC6BAE6">
-            <wp:extent cx="5089585" cy="2436072"/>
-            <wp:effectExtent l="0" t="0" r="0" b="2540"/>
-            <wp:docPr id="11" name="Picture 11" descr="huong-dan-menu">
-              <a:hlinkClick xmlns:a="http://schemas.openxmlformats.org/drawingml/2006/main" r:id="rId6"/>
-            </wp:docPr>
+          <wp:inline distT="0" distB="0" distL="0" distR="0">
+            <wp:extent cx="5715000" cy="3124200"/>
+            <wp:effectExtent l="0" t="0" r="0" b="0"/>
+            <wp:docPr id="9" name="Picture 9"/>
             <wp:cNvGraphicFramePr>
               <a:graphicFrameLocks xmlns:a="http://schemas.openxmlformats.org/drawingml/2006/main" noChangeAspect="1"/>
             </wp:cNvGraphicFramePr>
@@ -560,12 +580,8 @@
               <a:graphicData uri="http://schemas.openxmlformats.org/drawingml/2006/picture">
                 <pic:pic xmlns:pic="http://schemas.openxmlformats.org/drawingml/2006/picture">
                   <pic:nvPicPr>
-                    <pic:cNvPr id="0" name="Picture 1" descr="huong-dan-menu">
-                      <a:hlinkClick r:id="rId6"/>
-                    </pic:cNvPr>
-                    <pic:cNvPicPr>
-                      <a:picLocks noChangeAspect="1" noChangeArrowheads="1"/>
-                    </pic:cNvPicPr>
+                    <pic:cNvPr id="0" name="11.jpg"/>
+                    <pic:cNvPicPr/>
                   </pic:nvPicPr>
                   <pic:blipFill>
                     <a:blip r:embed="rId7">
@@ -575,23 +591,18 @@
                         </a:ext>
                       </a:extLst>
                     </a:blip>
-                    <a:srcRect/>
                     <a:stretch>
                       <a:fillRect/>
                     </a:stretch>
                   </pic:blipFill>
-                  <pic:spPr bwMode="auto">
+                  <pic:spPr>
                     <a:xfrm>
                       <a:off x="0" y="0"/>
-                      <a:ext cx="5096804" cy="2439527"/>
+                      <a:ext cx="5715000" cy="3124200"/>
                     </a:xfrm>
                     <a:prstGeom prst="rect">
                       <a:avLst/>
                     </a:prstGeom>
-                    <a:noFill/>
-                    <a:ln>
-                      <a:noFill/>
-                    </a:ln>
                   </pic:spPr>
                 </pic:pic>
               </a:graphicData>
@@ -668,7 +679,18 @@
           <w:u w:val="single"/>
           <w:bdr w:val="none" w:sz="0" w:space="0" w:color="auto" w:frame="1"/>
         </w:rPr>
-        <w:t>Cách đưa Page, Link, Categories, Post vào một Menu</w:t>
+        <w:t>Chèn</w:t>
+      </w:r>
+      <w:r>
+        <w:rPr>
+          <w:rFonts w:eastAsia="Times New Roman" w:cs="Helvetica"/>
+          <w:b/>
+          <w:color w:val="333333"/>
+          <w:sz w:val="24"/>
+          <w:u w:val="single"/>
+          <w:bdr w:val="none" w:sz="0" w:space="0" w:color="auto" w:frame="1"/>
+        </w:rPr>
+        <w:t> Page, Link, Categories, Post vào một Menu</w:t>
       </w:r>
     </w:p>
     <w:p>
@@ -743,7 +765,21 @@
           <w:rFonts w:eastAsia="Times New Roman" w:cs="Helvetica"/>
           <w:color w:val="333333"/>
         </w:rPr>
-        <w:t xml:space="preserve"> Laravel 5</w:t>
+        <w:t xml:space="preserve"> </w:t>
+      </w:r>
+      <w:r>
+        <w:rPr>
+          <w:rFonts w:eastAsia="Times New Roman" w:cs="Helvetica"/>
+          <w:color w:val="333333"/>
+        </w:rPr>
+        <w:t xml:space="preserve">bất kỳ bạn thích, ví dụ </w:t>
+      </w:r>
+      <w:r>
+        <w:rPr>
+          <w:rFonts w:eastAsia="Times New Roman" w:cs="Helvetica"/>
+          <w:color w:val="333333"/>
+        </w:rPr>
+        <w:t>Laravel 5</w:t>
       </w:r>
       <w:r>
         <w:rPr>
@@ -875,25 +911,35 @@
         <w:textAlignment w:val="baseline"/>
         <w:rPr>
           <w:rFonts w:eastAsia="Times New Roman" w:cs="Helvetica"/>
-          <w:color w:val="333333"/>
-        </w:rPr>
-      </w:pPr>
-    </w:p>
-    <w:p>
-      <w:pPr>
-        <w:spacing w:after="0" w:line="360" w:lineRule="atLeast"/>
-        <w:ind w:left="300"/>
-        <w:textAlignment w:val="baseline"/>
-        <w:rPr>
-          <w:rFonts w:eastAsia="Times New Roman" w:cs="Helvetica"/>
-          <w:color w:val="333333"/>
-        </w:rPr>
-      </w:pPr>
-      <w:r>
-        <w:rPr>
-          <w:rFonts w:eastAsia="Times New Roman" w:cs="Helvetica"/>
-          <w:color w:val="333333"/>
-        </w:rPr>
+          <w:i/>
+          <w:color w:val="333333"/>
+        </w:rPr>
+      </w:pPr>
+      <w:r>
+        <w:rPr>
+          <w:rFonts w:eastAsia="Times New Roman" w:cs="Helvetica"/>
+          <w:i/>
+          <w:color w:val="333333"/>
+        </w:rPr>
+        <w:t>Hình 2. Tạo một Menu mới trong wordpress</w:t>
+      </w:r>
+    </w:p>
+    <w:p>
+      <w:pPr>
+        <w:spacing w:after="0" w:line="360" w:lineRule="atLeast"/>
+        <w:ind w:left="300"/>
+        <w:textAlignment w:val="baseline"/>
+        <w:rPr>
+          <w:rFonts w:eastAsia="Times New Roman" w:cs="Helvetica"/>
+          <w:color w:val="333333"/>
+        </w:rPr>
+      </w:pPr>
+      <w:r>
+        <w:rPr>
+          <w:rFonts w:eastAsia="Times New Roman" w:cs="Helvetica"/>
+          <w:color w:val="333333"/>
+        </w:rPr>
+        <w:lastRenderedPageBreak/>
         <w:t>Sau khi tạo xong</w:t>
       </w:r>
       <w:r>
@@ -1030,26 +1076,41 @@
         </w:rPr>
         <w:t>Add page vào một menu</w:t>
       </w:r>
-      <w:bookmarkStart w:id="0" w:name="_GoBack"/>
-      <w:bookmarkEnd w:id="0"/>
-    </w:p>
-    <w:p>
-      <w:pPr>
-        <w:spacing w:after="0" w:line="360" w:lineRule="atLeast"/>
-        <w:ind w:left="300"/>
-        <w:textAlignment w:val="baseline"/>
-        <w:rPr>
-          <w:rFonts w:eastAsia="Times New Roman" w:cs="Helvetica"/>
-          <w:color w:val="333333"/>
-        </w:rPr>
-      </w:pPr>
-      <w:r>
-        <w:rPr>
-          <w:rFonts w:eastAsia="Times New Roman" w:cs="Helvetica"/>
-          <w:color w:val="333333"/>
-        </w:rPr>
-        <w:lastRenderedPageBreak/>
-        <w:t>Đưa Page mà bạn cần thêm và ấn nút</w:t>
+    </w:p>
+    <w:p>
+      <w:pPr>
+        <w:spacing w:after="0" w:line="360" w:lineRule="atLeast"/>
+        <w:ind w:left="300"/>
+        <w:textAlignment w:val="baseline"/>
+        <w:rPr>
+          <w:rFonts w:eastAsia="Times New Roman" w:cs="Helvetica"/>
+          <w:color w:val="333333"/>
+        </w:rPr>
+      </w:pPr>
+    </w:p>
+    <w:p>
+      <w:pPr>
+        <w:spacing w:after="0" w:line="360" w:lineRule="atLeast"/>
+        <w:ind w:left="300"/>
+        <w:textAlignment w:val="baseline"/>
+        <w:rPr>
+          <w:rFonts w:eastAsia="Times New Roman" w:cs="Helvetica"/>
+          <w:color w:val="333333"/>
+        </w:rPr>
+      </w:pPr>
+      <w:r>
+        <w:rPr>
+          <w:rFonts w:eastAsia="Times New Roman" w:cs="Helvetica"/>
+          <w:color w:val="333333"/>
+        </w:rPr>
+        <w:t>Click chọn</w:t>
+      </w:r>
+      <w:r>
+        <w:rPr>
+          <w:rFonts w:eastAsia="Times New Roman" w:cs="Helvetica"/>
+          <w:color w:val="333333"/>
+        </w:rPr>
+        <w:t> Page mà bạn cần thêm và ấn nút</w:t>
       </w:r>
       <w:r>
         <w:rPr>
@@ -1066,7 +1127,7 @@
           <w:color w:val="333333"/>
           <w:bdr w:val="none" w:sz="0" w:space="0" w:color="auto" w:frame="1"/>
         </w:rPr>
-        <w:t>Thêm vào trình đơn</w:t>
+        <w:t>Add to menu</w:t>
       </w:r>
       <w:r>
         <w:rPr>
@@ -1080,6 +1141,13 @@
           <w:rFonts w:eastAsia="Times New Roman" w:cs="Helvetica"/>
           <w:color w:val="333333"/>
         </w:rPr>
+        <w:t xml:space="preserve"> menu</w:t>
+      </w:r>
+      <w:r>
+        <w:rPr>
+          <w:rFonts w:eastAsia="Times New Roman" w:cs="Helvetica"/>
+          <w:color w:val="333333"/>
+        </w:rPr>
         <w:t> </w:t>
       </w:r>
       <w:r>
@@ -1090,7 +1158,7 @@
           <w:color w:val="333333"/>
           <w:bdr w:val="none" w:sz="0" w:space="0" w:color="auto" w:frame="1"/>
         </w:rPr>
-        <w:t>Menu Học WordPress</w:t>
+        <w:t>Laravel 5</w:t>
       </w:r>
       <w:r>
         <w:rPr>
@@ -1110,19 +1178,28 @@
           <w:color w:val="333333"/>
         </w:rPr>
       </w:pPr>
+    </w:p>
+    <w:p>
+      <w:pPr>
+        <w:spacing w:after="0" w:line="360" w:lineRule="atLeast"/>
+        <w:ind w:left="300"/>
+        <w:textAlignment w:val="baseline"/>
+        <w:rPr>
+          <w:rFonts w:eastAsia="Times New Roman" w:cs="Helvetica"/>
+          <w:color w:val="333333"/>
+        </w:rPr>
+      </w:pPr>
       <w:r>
         <w:rPr>
           <w:rFonts w:eastAsia="Times New Roman" w:cs="Helvetica"/>
           <w:noProof/>
-          <w:color w:val="007BB6"/>
+          <w:color w:val="333333"/>
         </w:rPr>
         <w:drawing>
-          <wp:inline distT="0" distB="0" distL="0" distR="0" wp14:anchorId="685E9C0E" wp14:editId="1095B196">
-            <wp:extent cx="7056120" cy="3044825"/>
-            <wp:effectExtent l="0" t="0" r="0" b="3175"/>
-            <wp:docPr id="8" name="Picture 8" descr="huong-dan-menu-3">
-              <a:hlinkClick xmlns:a="http://schemas.openxmlformats.org/drawingml/2006/main" r:id="rId9"/>
-            </wp:docPr>
+          <wp:inline distT="0" distB="0" distL="0" distR="0">
+            <wp:extent cx="5715000" cy="3143250"/>
+            <wp:effectExtent l="0" t="0" r="0" b="0"/>
+            <wp:docPr id="10" name="Picture 10"/>
             <wp:cNvGraphicFramePr>
               <a:graphicFrameLocks xmlns:a="http://schemas.openxmlformats.org/drawingml/2006/main" noChangeAspect="1"/>
             </wp:cNvGraphicFramePr>
@@ -1130,12 +1207,205 @@
               <a:graphicData uri="http://schemas.openxmlformats.org/drawingml/2006/picture">
                 <pic:pic xmlns:pic="http://schemas.openxmlformats.org/drawingml/2006/picture">
                   <pic:nvPicPr>
-                    <pic:cNvPr id="0" name="Picture 4" descr="huong-dan-menu-3">
-                      <a:hlinkClick r:id="rId9"/>
-                    </pic:cNvPr>
-                    <pic:cNvPicPr>
-                      <a:picLocks noChangeAspect="1" noChangeArrowheads="1"/>
-                    </pic:cNvPicPr>
+                    <pic:cNvPr id="0" name="3.jpg"/>
+                    <pic:cNvPicPr/>
+                  </pic:nvPicPr>
+                  <pic:blipFill>
+                    <a:blip r:embed="rId9">
+                      <a:extLst>
+                        <a:ext uri="{28A0092B-C50C-407E-A947-70E740481C1C}">
+                          <a14:useLocalDpi xmlns:a14="http://schemas.microsoft.com/office/drawing/2010/main" val="0"/>
+                        </a:ext>
+                      </a:extLst>
+                    </a:blip>
+                    <a:stretch>
+                      <a:fillRect/>
+                    </a:stretch>
+                  </pic:blipFill>
+                  <pic:spPr>
+                    <a:xfrm>
+                      <a:off x="0" y="0"/>
+                      <a:ext cx="5715000" cy="3143250"/>
+                    </a:xfrm>
+                    <a:prstGeom prst="rect">
+                      <a:avLst/>
+                    </a:prstGeom>
+                  </pic:spPr>
+                </pic:pic>
+              </a:graphicData>
+            </a:graphic>
+          </wp:inline>
+        </w:drawing>
+      </w:r>
+    </w:p>
+    <w:p>
+      <w:pPr>
+        <w:spacing w:after="0" w:line="360" w:lineRule="atLeast"/>
+        <w:ind w:left="300"/>
+        <w:textAlignment w:val="baseline"/>
+        <w:rPr>
+          <w:rFonts w:eastAsia="Times New Roman" w:cs="Helvetica"/>
+          <w:color w:val="333333"/>
+        </w:rPr>
+      </w:pPr>
+    </w:p>
+    <w:p>
+      <w:pPr>
+        <w:spacing w:after="0" w:line="360" w:lineRule="atLeast"/>
+        <w:textAlignment w:val="baseline"/>
+        <w:rPr>
+          <w:rFonts w:eastAsia="Times New Roman" w:cs="Helvetica"/>
+          <w:i/>
+          <w:color w:val="333333"/>
+        </w:rPr>
+      </w:pPr>
+      <w:r>
+        <w:rPr>
+          <w:rFonts w:eastAsia="Times New Roman" w:cs="Helvetica"/>
+          <w:i/>
+          <w:color w:val="333333"/>
+        </w:rPr>
+        <w:t xml:space="preserve"> </w:t>
+      </w:r>
+      <w:r>
+        <w:rPr>
+          <w:rFonts w:eastAsia="Times New Roman" w:cs="Helvetica"/>
+          <w:i/>
+          <w:color w:val="333333"/>
+        </w:rPr>
+        <w:t xml:space="preserve">     Hình 3</w:t>
+      </w:r>
+      <w:r>
+        <w:rPr>
+          <w:rFonts w:eastAsia="Times New Roman" w:cs="Helvetica"/>
+          <w:i/>
+          <w:color w:val="333333"/>
+        </w:rPr>
+        <w:t xml:space="preserve">. </w:t>
+      </w:r>
+      <w:r>
+        <w:rPr>
+          <w:rFonts w:eastAsia="Times New Roman" w:cs="Helvetica"/>
+          <w:i/>
+          <w:color w:val="333333"/>
+        </w:rPr>
+        <w:t>Chèn một Page vào menu trong wordpress</w:t>
+      </w:r>
+    </w:p>
+    <w:p>
+      <w:pPr>
+        <w:spacing w:after="0" w:line="360" w:lineRule="atLeast"/>
+        <w:ind w:left="300"/>
+        <w:textAlignment w:val="baseline"/>
+        <w:rPr>
+          <w:rFonts w:eastAsia="Times New Roman" w:cs="Helvetica"/>
+          <w:color w:val="333333"/>
+        </w:rPr>
+      </w:pPr>
+    </w:p>
+    <w:p>
+      <w:pPr>
+        <w:spacing w:after="0" w:line="360" w:lineRule="atLeast"/>
+        <w:ind w:left="300"/>
+        <w:textAlignment w:val="baseline"/>
+        <w:rPr>
+          <w:rFonts w:eastAsia="Times New Roman" w:cs="Helvetica"/>
+          <w:color w:val="333333"/>
+        </w:rPr>
+      </w:pPr>
+    </w:p>
+    <w:p>
+      <w:pPr>
+        <w:spacing w:after="0" w:line="360" w:lineRule="atLeast"/>
+        <w:ind w:left="300"/>
+        <w:textAlignment w:val="baseline"/>
+        <w:rPr>
+          <w:rFonts w:eastAsia="Times New Roman" w:cs="Helvetica"/>
+          <w:color w:val="333333"/>
+        </w:rPr>
+      </w:pPr>
+      <w:r>
+        <w:rPr>
+          <w:rFonts w:eastAsia="Times New Roman" w:cs="Helvetica"/>
+          <w:b/>
+          <w:bCs/>
+          <w:color w:val="333333"/>
+          <w:u w:val="single"/>
+          <w:bdr w:val="none" w:sz="0" w:space="0" w:color="auto" w:frame="1"/>
+        </w:rPr>
+        <w:t> Bước 3</w:t>
+      </w:r>
+      <w:r>
+        <w:rPr>
+          <w:rFonts w:eastAsia="Times New Roman" w:cs="Helvetica"/>
+          <w:color w:val="333333"/>
+        </w:rPr>
+        <w:t xml:space="preserve">: </w:t>
+      </w:r>
+      <w:r>
+        <w:rPr>
+          <w:rFonts w:eastAsia="Times New Roman" w:cs="Helvetica"/>
+          <w:color w:val="333333"/>
+        </w:rPr>
+        <w:t>Chèn liên kết</w:t>
+      </w:r>
+      <w:r>
+        <w:rPr>
+          <w:rFonts w:eastAsia="Times New Roman" w:cs="Helvetica"/>
+          <w:color w:val="333333"/>
+        </w:rPr>
+        <w:t xml:space="preserve"> cho menu,</w:t>
+      </w:r>
+      <w:r>
+        <w:rPr>
+          <w:rFonts w:eastAsia="Times New Roman" w:cs="Helvetica"/>
+          <w:color w:val="333333"/>
+        </w:rPr>
+        <w:t> </w:t>
+      </w:r>
+      <w:r>
+        <w:rPr>
+          <w:rFonts w:eastAsia="Times New Roman" w:cs="Helvetica"/>
+          <w:color w:val="333333"/>
+        </w:rPr>
+        <w:t>bạn có thể xem hình dưới đây: </w:t>
+      </w:r>
+    </w:p>
+    <w:p>
+      <w:pPr>
+        <w:spacing w:after="0" w:line="360" w:lineRule="atLeast"/>
+        <w:ind w:left="300"/>
+        <w:textAlignment w:val="baseline"/>
+        <w:rPr>
+          <w:rFonts w:eastAsia="Times New Roman" w:cs="Helvetica"/>
+          <w:b/>
+          <w:bCs/>
+          <w:color w:val="333333"/>
+          <w:u w:val="single"/>
+          <w:bdr w:val="none" w:sz="0" w:space="0" w:color="auto" w:frame="1"/>
+        </w:rPr>
+      </w:pPr>
+      <w:r>
+        <w:rPr>
+          <w:rFonts w:eastAsia="Times New Roman" w:cs="Helvetica"/>
+          <w:noProof/>
+          <w:color w:val="333333"/>
+        </w:rPr>
+        <w:lastRenderedPageBreak/>
+        <w:drawing>
+          <wp:inline distT="0" distB="0" distL="0" distR="0">
+            <wp:extent cx="5715000" cy="2743200"/>
+            <wp:effectExtent l="0" t="0" r="0" b="0"/>
+            <wp:docPr id="12" name="Picture 12"/>
+            <wp:cNvGraphicFramePr>
+              <a:graphicFrameLocks xmlns:a="http://schemas.openxmlformats.org/drawingml/2006/main" noChangeAspect="1"/>
+            </wp:cNvGraphicFramePr>
+            <a:graphic xmlns:a="http://schemas.openxmlformats.org/drawingml/2006/main">
+              <a:graphicData uri="http://schemas.openxmlformats.org/drawingml/2006/picture">
+                <pic:pic xmlns:pic="http://schemas.openxmlformats.org/drawingml/2006/picture">
+                  <pic:nvPicPr>
+                    <pic:cNvPr id="0" name="4.jpg"/>
+                    <pic:cNvPicPr/>
                   </pic:nvPicPr>
                   <pic:blipFill>
                     <a:blip r:embed="rId10">
@@ -1145,23 +1415,18 @@
                         </a:ext>
                       </a:extLst>
                     </a:blip>
-                    <a:srcRect/>
                     <a:stretch>
                       <a:fillRect/>
                     </a:stretch>
                   </pic:blipFill>
-                  <pic:spPr bwMode="auto">
+                  <pic:spPr>
                     <a:xfrm>
                       <a:off x="0" y="0"/>
-                      <a:ext cx="7056120" cy="3044825"/>
+                      <a:ext cx="5715000" cy="2743200"/>
                     </a:xfrm>
                     <a:prstGeom prst="rect">
                       <a:avLst/>
                     </a:prstGeom>
-                    <a:noFill/>
-                    <a:ln>
-                      <a:noFill/>
-                    </a:ln>
                   </pic:spPr>
                 </pic:pic>
               </a:graphicData>
@@ -1173,14 +1438,69 @@
     <w:p>
       <w:pPr>
         <w:spacing w:after="0" w:line="360" w:lineRule="atLeast"/>
-        <w:ind w:left="300"/>
-        <w:textAlignment w:val="baseline"/>
-        <w:rPr>
-          <w:rFonts w:eastAsia="Times New Roman" w:cs="Helvetica"/>
-          <w:color w:val="333333"/>
-        </w:rPr>
-      </w:pPr>
-      <w:r>
+        <w:textAlignment w:val="baseline"/>
+        <w:rPr>
+          <w:rFonts w:eastAsia="Times New Roman" w:cs="Helvetica"/>
+          <w:i/>
+          <w:color w:val="333333"/>
+        </w:rPr>
+      </w:pPr>
+    </w:p>
+    <w:p>
+      <w:pPr>
+        <w:spacing w:after="0" w:line="360" w:lineRule="atLeast"/>
+        <w:textAlignment w:val="baseline"/>
+        <w:rPr>
+          <w:rFonts w:eastAsia="Times New Roman" w:cs="Helvetica"/>
+          <w:i/>
+          <w:color w:val="333333"/>
+        </w:rPr>
+      </w:pPr>
+      <w:r>
+        <w:rPr>
+          <w:rFonts w:eastAsia="Times New Roman" w:cs="Helvetica"/>
+          <w:i/>
+          <w:color w:val="333333"/>
+        </w:rPr>
+        <w:t xml:space="preserve">      Hình </w:t>
+      </w:r>
+      <w:r>
+        <w:rPr>
+          <w:rFonts w:eastAsia="Times New Roman" w:cs="Helvetica"/>
+          <w:i/>
+          <w:color w:val="333333"/>
+        </w:rPr>
+        <w:t>4</w:t>
+      </w:r>
+      <w:r>
+        <w:rPr>
+          <w:rFonts w:eastAsia="Times New Roman" w:cs="Helvetica"/>
+          <w:i/>
+          <w:color w:val="333333"/>
+        </w:rPr>
+        <w:t xml:space="preserve">. </w:t>
+      </w:r>
+      <w:r>
+        <w:rPr>
+          <w:rFonts w:eastAsia="Times New Roman" w:cs="Helvetica"/>
+          <w:i/>
+          <w:color w:val="333333"/>
+        </w:rPr>
+        <w:t xml:space="preserve">Chèn </w:t>
+      </w:r>
+      <w:r>
+        <w:rPr>
+          <w:rFonts w:eastAsia="Times New Roman" w:cs="Helvetica"/>
+          <w:i/>
+          <w:color w:val="333333"/>
+        </w:rPr>
+        <w:t>liên kết cho menu laravel 5</w:t>
+      </w:r>
+    </w:p>
+    <w:p>
+      <w:pPr>
+        <w:spacing w:after="0" w:line="360" w:lineRule="atLeast"/>
+        <w:textAlignment w:val="baseline"/>
         <w:rPr>
           <w:rFonts w:eastAsia="Times New Roman" w:cs="Helvetica"/>
           <w:b/>
@@ -1189,14 +1509,56 @@
           <w:u w:val="single"/>
           <w:bdr w:val="none" w:sz="0" w:space="0" w:color="auto" w:frame="1"/>
         </w:rPr>
-        <w:t> Bước 3</w:t>
-      </w:r>
-      <w:r>
-        <w:rPr>
-          <w:rFonts w:eastAsia="Times New Roman" w:cs="Helvetica"/>
-          <w:color w:val="333333"/>
-        </w:rPr>
-        <w:t>: Thêm một liên kết với tùy chọn</w:t>
+      </w:pPr>
+    </w:p>
+    <w:p>
+      <w:pPr>
+        <w:spacing w:after="0" w:line="360" w:lineRule="atLeast"/>
+        <w:ind w:left="300"/>
+        <w:textAlignment w:val="baseline"/>
+        <w:rPr>
+          <w:rFonts w:eastAsia="Times New Roman" w:cs="Helvetica"/>
+          <w:color w:val="333333"/>
+        </w:rPr>
+      </w:pPr>
+      <w:r>
+        <w:rPr>
+          <w:rFonts w:eastAsia="Times New Roman" w:cs="Helvetica"/>
+          <w:color w:val="333333"/>
+        </w:rPr>
+        <w:br/>
+      </w:r>
+      <w:r>
+        <w:rPr>
+          <w:rFonts w:eastAsia="Times New Roman" w:cs="Helvetica"/>
+          <w:b/>
+          <w:bCs/>
+          <w:color w:val="333333"/>
+          <w:u w:val="single"/>
+          <w:bdr w:val="none" w:sz="0" w:space="0" w:color="auto" w:frame="1"/>
+        </w:rPr>
+        <w:t>Bước 4</w:t>
+      </w:r>
+      <w:r>
+        <w:rPr>
+          <w:rFonts w:eastAsia="Times New Roman" w:cs="Helvetica"/>
+          <w:color w:val="333333"/>
+        </w:rPr>
+        <w:t>: Thêm Catelogy</w:t>
+      </w:r>
+      <w:r>
+        <w:rPr>
+          <w:rFonts w:eastAsia="Times New Roman" w:cs="Helvetica"/>
+          <w:color w:val="333333"/>
+        </w:rPr>
+        <w:t xml:space="preserve"> vào m</w:t>
+      </w:r>
+      <w:r>
+        <w:rPr>
+          <w:rFonts w:eastAsia="Times New Roman" w:cs="Helvetica"/>
+          <w:color w:val="333333"/>
+        </w:rPr>
+        <w:t>enu</w:t>
       </w:r>
       <w:r>
         <w:rPr>
@@ -1213,7 +1575,7 @@
           <w:color w:val="333333"/>
           <w:bdr w:val="none" w:sz="0" w:space="0" w:color="auto" w:frame="1"/>
         </w:rPr>
-        <w:t>Link</w:t>
+        <w:t>Laravel 5</w:t>
       </w:r>
       <w:r>
         <w:rPr>
@@ -1227,33 +1589,45 @@
           <w:rFonts w:eastAsia="Times New Roman" w:cs="Helvetica"/>
           <w:color w:val="333333"/>
         </w:rPr>
-        <w:t>bạn có thể xem hình dưới đây: </w:t>
-      </w:r>
-    </w:p>
-    <w:p>
-      <w:pPr>
-        <w:spacing w:after="0" w:line="360" w:lineRule="atLeast"/>
-        <w:ind w:left="300"/>
-        <w:textAlignment w:val="baseline"/>
-        <w:rPr>
-          <w:rFonts w:eastAsia="Times New Roman" w:cs="Helvetica"/>
-          <w:color w:val="333333"/>
+        <w:t>vừa tạo, xem hình sau:</w:t>
+      </w:r>
+    </w:p>
+    <w:p>
+      <w:pPr>
+        <w:spacing w:after="0" w:line="360" w:lineRule="atLeast"/>
+        <w:ind w:left="300"/>
+        <w:textAlignment w:val="baseline"/>
+        <w:rPr>
+          <w:rFonts w:eastAsia="Times New Roman" w:cs="Helvetica"/>
+          <w:color w:val="333333"/>
+        </w:rPr>
+      </w:pPr>
+    </w:p>
+    <w:p>
+      <w:pPr>
+        <w:spacing w:after="0" w:line="360" w:lineRule="atLeast"/>
+        <w:ind w:left="300"/>
+        <w:textAlignment w:val="baseline"/>
+        <w:rPr>
+          <w:rFonts w:eastAsia="Times New Roman" w:cs="Helvetica"/>
+          <w:b/>
+          <w:bCs/>
+          <w:color w:val="333333"/>
+          <w:u w:val="single"/>
+          <w:bdr w:val="none" w:sz="0" w:space="0" w:color="auto" w:frame="1"/>
         </w:rPr>
       </w:pPr>
       <w:r>
         <w:rPr>
           <w:rFonts w:eastAsia="Times New Roman" w:cs="Helvetica"/>
           <w:noProof/>
-          <w:color w:val="007BB6"/>
-        </w:rPr>
-        <w:lastRenderedPageBreak/>
+          <w:color w:val="333333"/>
+        </w:rPr>
         <w:drawing>
-          <wp:inline distT="0" distB="0" distL="0" distR="0" wp14:anchorId="59CA7B91" wp14:editId="47F34CBB">
-            <wp:extent cx="4011295" cy="4485640"/>
-            <wp:effectExtent l="0" t="0" r="8255" b="0"/>
-            <wp:docPr id="7" name="Picture 7" descr="huong-dan-menu-4">
-              <a:hlinkClick xmlns:a="http://schemas.openxmlformats.org/drawingml/2006/main" r:id="rId11"/>
-            </wp:docPr>
+          <wp:inline distT="0" distB="0" distL="0" distR="0">
+            <wp:extent cx="5469147" cy="2925993"/>
+            <wp:effectExtent l="0" t="0" r="0" b="8255"/>
+            <wp:docPr id="14" name="Picture 14"/>
             <wp:cNvGraphicFramePr>
               <a:graphicFrameLocks xmlns:a="http://schemas.openxmlformats.org/drawingml/2006/main" noChangeAspect="1"/>
             </wp:cNvGraphicFramePr>
@@ -1261,12 +1635,180 @@
               <a:graphicData uri="http://schemas.openxmlformats.org/drawingml/2006/picture">
                 <pic:pic xmlns:pic="http://schemas.openxmlformats.org/drawingml/2006/picture">
                   <pic:nvPicPr>
-                    <pic:cNvPr id="0" name="Picture 5" descr="huong-dan-menu-4">
-                      <a:hlinkClick r:id="rId11"/>
-                    </pic:cNvPr>
-                    <pic:cNvPicPr>
-                      <a:picLocks noChangeAspect="1" noChangeArrowheads="1"/>
-                    </pic:cNvPicPr>
+                    <pic:cNvPr id="0" name="5.jpg"/>
+                    <pic:cNvPicPr/>
+                  </pic:nvPicPr>
+                  <pic:blipFill>
+                    <a:blip r:embed="rId11">
+                      <a:extLst>
+                        <a:ext uri="{28A0092B-C50C-407E-A947-70E740481C1C}">
+                          <a14:useLocalDpi xmlns:a14="http://schemas.microsoft.com/office/drawing/2010/main" val="0"/>
+                        </a:ext>
+                      </a:extLst>
+                    </a:blip>
+                    <a:stretch>
+                      <a:fillRect/>
+                    </a:stretch>
+                  </pic:blipFill>
+                  <pic:spPr>
+                    <a:xfrm>
+                      <a:off x="0" y="0"/>
+                      <a:ext cx="5465023" cy="2923786"/>
+                    </a:xfrm>
+                    <a:prstGeom prst="rect">
+                      <a:avLst/>
+                    </a:prstGeom>
+                  </pic:spPr>
+                </pic:pic>
+              </a:graphicData>
+            </a:graphic>
+          </wp:inline>
+        </w:drawing>
+      </w:r>
+    </w:p>
+    <w:p>
+      <w:pPr>
+        <w:spacing w:after="0" w:line="360" w:lineRule="atLeast"/>
+        <w:ind w:left="300"/>
+        <w:textAlignment w:val="baseline"/>
+        <w:rPr>
+          <w:rFonts w:eastAsia="Times New Roman" w:cs="Helvetica"/>
+          <w:bCs/>
+          <w:i/>
+          <w:color w:val="333333"/>
+          <w:bdr w:val="none" w:sz="0" w:space="0" w:color="auto" w:frame="1"/>
+        </w:rPr>
+      </w:pPr>
+      <w:r>
+        <w:rPr>
+          <w:rFonts w:eastAsia="Times New Roman" w:cs="Helvetica"/>
+          <w:bCs/>
+          <w:i/>
+          <w:color w:val="333333"/>
+          <w:bdr w:val="none" w:sz="0" w:space="0" w:color="auto" w:frame="1"/>
+        </w:rPr>
+        <w:t xml:space="preserve">Hình 5. </w:t>
+      </w:r>
+      <w:r>
+        <w:rPr>
+          <w:rFonts w:eastAsia="Times New Roman" w:cs="Helvetica"/>
+          <w:bCs/>
+          <w:i/>
+          <w:color w:val="333333"/>
+          <w:bdr w:val="none" w:sz="0" w:space="0" w:color="auto" w:frame="1"/>
+        </w:rPr>
+        <w:t>Chèn Category vào menu</w:t>
+      </w:r>
+    </w:p>
+    <w:p>
+      <w:pPr>
+        <w:spacing w:after="0" w:line="360" w:lineRule="atLeast"/>
+        <w:ind w:left="300"/>
+        <w:textAlignment w:val="baseline"/>
+        <w:rPr>
+          <w:rFonts w:eastAsia="Times New Roman" w:cs="Helvetica"/>
+          <w:b/>
+          <w:bCs/>
+          <w:color w:val="333333"/>
+          <w:bdr w:val="none" w:sz="0" w:space="0" w:color="auto" w:frame="1"/>
+        </w:rPr>
+      </w:pPr>
+      <w:r>
+        <w:rPr>
+          <w:rFonts w:eastAsia="Times New Roman" w:cs="Helvetica"/>
+          <w:color w:val="333333"/>
+        </w:rPr>
+        <w:br/>
+      </w:r>
+      <w:r>
+        <w:rPr>
+          <w:rFonts w:eastAsia="Times New Roman" w:cs="Helvetica"/>
+          <w:b/>
+          <w:bCs/>
+          <w:color w:val="333333"/>
+          <w:u w:val="single"/>
+          <w:bdr w:val="none" w:sz="0" w:space="0" w:color="auto" w:frame="1"/>
+        </w:rPr>
+        <w:t>Bước 5</w:t>
+      </w:r>
+      <w:r>
+        <w:rPr>
+          <w:rFonts w:eastAsia="Times New Roman" w:cs="Helvetica"/>
+          <w:color w:val="333333"/>
+        </w:rPr>
+        <w:t>: Thêm một Post (bài viết) vào</w:t>
+      </w:r>
+      <w:r>
+        <w:rPr>
+          <w:rFonts w:eastAsia="Times New Roman" w:cs="Helvetica"/>
+          <w:b/>
+          <w:bCs/>
+          <w:color w:val="333333"/>
+          <w:bdr w:val="none" w:sz="0" w:space="0" w:color="auto" w:frame="1"/>
+        </w:rPr>
+        <w:t> Menu</w:t>
+      </w:r>
+    </w:p>
+    <w:p>
+      <w:pPr>
+        <w:spacing w:after="0" w:line="360" w:lineRule="atLeast"/>
+        <w:ind w:left="300"/>
+        <w:textAlignment w:val="baseline"/>
+        <w:rPr>
+          <w:rFonts w:eastAsia="Times New Roman" w:cs="Helvetica"/>
+          <w:color w:val="333333"/>
+        </w:rPr>
+      </w:pPr>
+    </w:p>
+    <w:p>
+      <w:pPr>
+        <w:spacing w:after="0" w:line="360" w:lineRule="atLeast"/>
+        <w:ind w:left="300"/>
+        <w:textAlignment w:val="baseline"/>
+        <w:rPr>
+          <w:rFonts w:eastAsia="Times New Roman" w:cs="Helvetica"/>
+          <w:color w:val="333333"/>
+        </w:rPr>
+      </w:pPr>
+      <w:r>
+        <w:rPr>
+          <w:rFonts w:eastAsia="Times New Roman" w:cs="Helvetica"/>
+          <w:color w:val="333333"/>
+        </w:rPr>
+        <w:t>Cũng tương tự như chèn Page và Category, bạn xem hình dưới đây</w:t>
+      </w:r>
+    </w:p>
+    <w:p>
+      <w:pPr>
+        <w:spacing w:after="0" w:line="360" w:lineRule="atLeast"/>
+        <w:ind w:left="300"/>
+        <w:textAlignment w:val="baseline"/>
+        <w:rPr>
+          <w:rFonts w:eastAsia="Times New Roman" w:cs="Helvetica"/>
+          <w:color w:val="333333"/>
+        </w:rPr>
+      </w:pPr>
+      <w:r>
+        <w:rPr>
+          <w:rFonts w:eastAsia="Times New Roman" w:cs="Helvetica"/>
+          <w:noProof/>
+          <w:color w:val="333333"/>
+        </w:rPr>
+        <w:lastRenderedPageBreak/>
+        <w:drawing>
+          <wp:inline distT="0" distB="0" distL="0" distR="0">
+            <wp:extent cx="5715000" cy="2686050"/>
+            <wp:effectExtent l="0" t="0" r="0" b="0"/>
+            <wp:docPr id="15" name="Picture 15"/>
+            <wp:cNvGraphicFramePr>
+              <a:graphicFrameLocks xmlns:a="http://schemas.openxmlformats.org/drawingml/2006/main" noChangeAspect="1"/>
+            </wp:cNvGraphicFramePr>
+            <a:graphic xmlns:a="http://schemas.openxmlformats.org/drawingml/2006/main">
+              <a:graphicData uri="http://schemas.openxmlformats.org/drawingml/2006/picture">
+                <pic:pic xmlns:pic="http://schemas.openxmlformats.org/drawingml/2006/picture">
+                  <pic:nvPicPr>
+                    <pic:cNvPr id="0" name="6.jpg"/>
+                    <pic:cNvPicPr/>
                   </pic:nvPicPr>
                   <pic:blipFill>
                     <a:blip r:embed="rId12">
@@ -1276,23 +1818,18 @@
                         </a:ext>
                       </a:extLst>
                     </a:blip>
-                    <a:srcRect/>
                     <a:stretch>
                       <a:fillRect/>
                     </a:stretch>
                   </pic:blipFill>
-                  <pic:spPr bwMode="auto">
+                  <pic:spPr>
                     <a:xfrm>
                       <a:off x="0" y="0"/>
-                      <a:ext cx="4011295" cy="4485640"/>
+                      <a:ext cx="5715000" cy="2686050"/>
                     </a:xfrm>
                     <a:prstGeom prst="rect">
                       <a:avLst/>
                     </a:prstGeom>
-                    <a:noFill/>
-                    <a:ln>
-                      <a:noFill/>
-                    </a:ln>
                   </pic:spPr>
                 </pic:pic>
               </a:graphicData>
@@ -1300,12 +1837,91 @@
           </wp:inline>
         </w:drawing>
       </w:r>
-      <w:r>
-        <w:rPr>
-          <w:rFonts w:eastAsia="Times New Roman" w:cs="Helvetica"/>
-          <w:color w:val="333333"/>
-        </w:rPr>
-        <w:br/>
+    </w:p>
+    <w:p>
+      <w:pPr>
+        <w:spacing w:after="0" w:line="360" w:lineRule="atLeast"/>
+        <w:ind w:left="300"/>
+        <w:textAlignment w:val="baseline"/>
+        <w:rPr>
+          <w:rFonts w:eastAsia="Times New Roman" w:cs="Helvetica"/>
+          <w:i/>
+          <w:color w:val="333333"/>
+        </w:rPr>
+      </w:pPr>
+      <w:r>
+        <w:rPr>
+          <w:rFonts w:eastAsia="Times New Roman" w:cs="Helvetica"/>
+          <w:i/>
+          <w:color w:val="333333"/>
+        </w:rPr>
+        <w:t>Hình 6. Chèn bài viết vào Menu</w:t>
+      </w:r>
+    </w:p>
+    <w:p>
+      <w:pPr>
+        <w:spacing w:after="0" w:line="360" w:lineRule="atLeast"/>
+        <w:ind w:left="300"/>
+        <w:textAlignment w:val="baseline"/>
+        <w:rPr>
+          <w:rFonts w:eastAsia="Times New Roman" w:cs="Helvetica"/>
+          <w:color w:val="333333"/>
+        </w:rPr>
+      </w:pPr>
+    </w:p>
+    <w:p>
+      <w:pPr>
+        <w:numPr>
+          <w:ilvl w:val="0"/>
+          <w:numId w:val="1"/>
+        </w:numPr>
+        <w:spacing w:after="0" w:line="240" w:lineRule="auto"/>
+        <w:ind w:left="300"/>
+        <w:textAlignment w:val="baseline"/>
+        <w:outlineLvl w:val="3"/>
+        <w:rPr>
+          <w:rFonts w:eastAsia="Times New Roman" w:cs="Helvetica"/>
+          <w:b/>
+          <w:color w:val="333333"/>
+          <w:sz w:val="24"/>
+          <w:u w:val="single"/>
+        </w:rPr>
+      </w:pPr>
+      <w:r>
+        <w:rPr>
+          <w:rFonts w:eastAsia="Times New Roman" w:cs="Helvetica"/>
+          <w:b/>
+          <w:color w:val="333333"/>
+          <w:sz w:val="24"/>
+          <w:u w:val="single"/>
+          <w:bdr w:val="none" w:sz="0" w:space="0" w:color="auto" w:frame="1"/>
+        </w:rPr>
+        <w:t>Cách tạo một Menu Location</w:t>
+      </w:r>
+    </w:p>
+    <w:p>
+      <w:pPr>
+        <w:spacing w:after="0" w:line="360" w:lineRule="atLeast"/>
+        <w:ind w:left="300"/>
+        <w:textAlignment w:val="baseline"/>
+        <w:rPr>
+          <w:rFonts w:eastAsia="Times New Roman" w:cs="Helvetica"/>
+          <w:color w:val="333333"/>
+        </w:rPr>
+      </w:pPr>
+      <w:r>
+        <w:rPr>
+          <w:rFonts w:eastAsia="Times New Roman" w:cs="Helvetica"/>
+          <w:color w:val="333333"/>
+        </w:rPr>
+        <w:t>Sau khi bạn đã thêm đầy đủ các đối tượng vào Menu</w:t>
+      </w:r>
+      <w:r>
+        <w:rPr>
+          <w:rFonts w:eastAsia="Times New Roman" w:cs="Helvetica"/>
+          <w:color w:val="333333"/>
+        </w:rPr>
+        <w:t> </w:t>
       </w:r>
       <w:r>
         <w:rPr>
@@ -1313,17 +1929,52 @@
           <w:b/>
           <w:bCs/>
           <w:color w:val="333333"/>
-          <w:u w:val="single"/>
-          <w:bdr w:val="none" w:sz="0" w:space="0" w:color="auto" w:frame="1"/>
-        </w:rPr>
-        <w:t>Bước 4</w:t>
-      </w:r>
-      <w:r>
-        <w:rPr>
-          <w:rFonts w:eastAsia="Times New Roman" w:cs="Helvetica"/>
-          <w:color w:val="333333"/>
-        </w:rPr>
-        <w:t>: Thêm Catelogy (Chuyên mục) vào Menu</w:t>
+          <w:bdr w:val="none" w:sz="0" w:space="0" w:color="auto" w:frame="1"/>
+        </w:rPr>
+        <w:t>Laravel 5</w:t>
+      </w:r>
+      <w:r>
+        <w:rPr>
+          <w:rFonts w:eastAsia="Times New Roman" w:cs="Helvetica"/>
+          <w:color w:val="333333"/>
+        </w:rPr>
+        <w:t xml:space="preserve"> rồi, bạn có thể chọn </w:t>
+      </w:r>
+      <w:r>
+        <w:rPr>
+          <w:rFonts w:eastAsia="Times New Roman" w:cs="Helvetica"/>
+          <w:b/>
+          <w:color w:val="333333"/>
+        </w:rPr>
+        <w:t>Menu Location</w:t>
+      </w:r>
+      <w:r>
+        <w:rPr>
+          <w:rFonts w:eastAsia="Times New Roman" w:cs="Helvetica"/>
+          <w:color w:val="333333"/>
+        </w:rPr>
+        <w:t xml:space="preserve"> để áp dụng cho Menu này ở phần </w:t>
+      </w:r>
+      <w:r>
+        <w:rPr>
+          <w:rFonts w:eastAsia="Times New Roman" w:cs="Helvetica"/>
+          <w:color w:val="333333"/>
+        </w:rPr>
+        <w:t xml:space="preserve">Menu </w:t>
+      </w:r>
+      <w:r>
+        <w:rPr>
+          <w:rFonts w:eastAsia="Times New Roman" w:cs="Helvetica"/>
+          <w:color w:val="333333"/>
+        </w:rPr>
+        <w:t xml:space="preserve">Settings </w:t>
+      </w:r>
+      <w:r>
+        <w:rPr>
+          <w:rFonts w:eastAsia="Times New Roman" w:cs="Helvetica"/>
+          <w:color w:val="333333"/>
+        </w:rPr>
+        <w:t>phía dưới và ấn</w:t>
       </w:r>
       <w:r>
         <w:rPr>
@@ -1340,22 +1991,26 @@
           <w:color w:val="333333"/>
           <w:bdr w:val="none" w:sz="0" w:space="0" w:color="auto" w:frame="1"/>
         </w:rPr>
-        <w:t>Học WordPress</w:t>
-      </w:r>
-      <w:r>
-        <w:rPr>
-          <w:rFonts w:eastAsia="Times New Roman" w:cs="Helvetica"/>
-          <w:color w:val="333333"/>
-        </w:rPr>
-        <w:t> </w:t>
-      </w:r>
-      <w:r>
-        <w:rPr>
-          <w:rFonts w:eastAsia="Times New Roman" w:cs="Helvetica"/>
-          <w:color w:val="333333"/>
-        </w:rPr>
-        <w:t>vừa tạo, xem hình sau:</w:t>
-      </w:r>
+        <w:t>Save menu</w:t>
+      </w:r>
+      <w:r>
+        <w:rPr>
+          <w:rFonts w:eastAsia="Times New Roman" w:cs="Helvetica"/>
+          <w:color w:val="333333"/>
+        </w:rPr>
+        <w:t>.</w:t>
+      </w:r>
+    </w:p>
+    <w:p>
+      <w:pPr>
+        <w:spacing w:after="0" w:line="360" w:lineRule="atLeast"/>
+        <w:ind w:left="300"/>
+        <w:textAlignment w:val="baseline"/>
+        <w:rPr>
+          <w:rFonts w:eastAsia="Times New Roman" w:cs="Helvetica"/>
+          <w:color w:val="333333"/>
+        </w:rPr>
+      </w:pPr>
     </w:p>
     <w:p>
       <w:pPr>
@@ -1371,16 +2026,13 @@
         <w:rPr>
           <w:rFonts w:eastAsia="Times New Roman" w:cs="Helvetica"/>
           <w:noProof/>
-          <w:color w:val="007BB6"/>
-        </w:rPr>
-        <w:lastRenderedPageBreak/>
+          <w:color w:val="333333"/>
+        </w:rPr>
         <w:drawing>
-          <wp:inline distT="0" distB="0" distL="0" distR="0" wp14:anchorId="5BD380B7" wp14:editId="5BFDE411">
-            <wp:extent cx="4011295" cy="4727575"/>
-            <wp:effectExtent l="0" t="0" r="8255" b="0"/>
-            <wp:docPr id="6" name="Picture 6" descr="huong-dan-menu-5">
-              <a:hlinkClick xmlns:a="http://schemas.openxmlformats.org/drawingml/2006/main" r:id="rId13"/>
-            </wp:docPr>
+          <wp:inline distT="0" distB="0" distL="0" distR="0">
+            <wp:extent cx="5210355" cy="3760140"/>
+            <wp:effectExtent l="0" t="0" r="0" b="0"/>
+            <wp:docPr id="16" name="Picture 16"/>
             <wp:cNvGraphicFramePr>
               <a:graphicFrameLocks xmlns:a="http://schemas.openxmlformats.org/drawingml/2006/main" noChangeAspect="1"/>
             </wp:cNvGraphicFramePr>
@@ -1388,12 +2040,149 @@
               <a:graphicData uri="http://schemas.openxmlformats.org/drawingml/2006/picture">
                 <pic:pic xmlns:pic="http://schemas.openxmlformats.org/drawingml/2006/picture">
                   <pic:nvPicPr>
-                    <pic:cNvPr id="0" name="Picture 6" descr="huong-dan-menu-5">
-                      <a:hlinkClick r:id="rId13"/>
-                    </pic:cNvPr>
-                    <pic:cNvPicPr>
-                      <a:picLocks noChangeAspect="1" noChangeArrowheads="1"/>
-                    </pic:cNvPicPr>
+                    <pic:cNvPr id="0" name="7.jpg"/>
+                    <pic:cNvPicPr/>
+                  </pic:nvPicPr>
+                  <pic:blipFill>
+                    <a:blip r:embed="rId13">
+                      <a:extLst>
+                        <a:ext uri="{28A0092B-C50C-407E-A947-70E740481C1C}">
+                          <a14:useLocalDpi xmlns:a14="http://schemas.microsoft.com/office/drawing/2010/main" val="0"/>
+                        </a:ext>
+                      </a:extLst>
+                    </a:blip>
+                    <a:stretch>
+                      <a:fillRect/>
+                    </a:stretch>
+                  </pic:blipFill>
+                  <pic:spPr>
+                    <a:xfrm>
+                      <a:off x="0" y="0"/>
+                      <a:ext cx="5211491" cy="3760960"/>
+                    </a:xfrm>
+                    <a:prstGeom prst="rect">
+                      <a:avLst/>
+                    </a:prstGeom>
+                  </pic:spPr>
+                </pic:pic>
+              </a:graphicData>
+            </a:graphic>
+          </wp:inline>
+        </w:drawing>
+      </w:r>
+      <w:r>
+        <w:rPr>
+          <w:rFonts w:eastAsia="Times New Roman" w:cs="Helvetica"/>
+          <w:color w:val="333333"/>
+        </w:rPr>
+        <w:br/>
+      </w:r>
+    </w:p>
+    <w:p>
+      <w:pPr>
+        <w:spacing w:after="0" w:line="360" w:lineRule="atLeast"/>
+        <w:ind w:left="300"/>
+        <w:textAlignment w:val="baseline"/>
+        <w:rPr>
+          <w:rFonts w:eastAsia="Times New Roman" w:cs="Helvetica"/>
+          <w:i/>
+          <w:color w:val="333333"/>
+        </w:rPr>
+      </w:pPr>
+      <w:r>
+        <w:rPr>
+          <w:rFonts w:eastAsia="Times New Roman" w:cs="Helvetica"/>
+          <w:i/>
+          <w:color w:val="333333"/>
+        </w:rPr>
+        <w:lastRenderedPageBreak/>
+        <w:t>Hình 7. Cách tạo một Menu location</w:t>
+      </w:r>
+    </w:p>
+    <w:p>
+      <w:pPr>
+        <w:spacing w:after="0" w:line="360" w:lineRule="atLeast"/>
+        <w:ind w:left="300"/>
+        <w:textAlignment w:val="baseline"/>
+        <w:rPr>
+          <w:rFonts w:eastAsia="Times New Roman" w:cs="Helvetica"/>
+          <w:color w:val="333333"/>
+        </w:rPr>
+      </w:pPr>
+    </w:p>
+    <w:p>
+      <w:pPr>
+        <w:spacing w:after="0" w:line="360" w:lineRule="atLeast"/>
+        <w:ind w:left="300"/>
+        <w:textAlignment w:val="baseline"/>
+        <w:rPr>
+          <w:rFonts w:eastAsia="Times New Roman" w:cs="Helvetica"/>
+          <w:color w:val="333333"/>
+        </w:rPr>
+      </w:pPr>
+      <w:r>
+        <w:rPr>
+          <w:rFonts w:eastAsia="Times New Roman" w:cs="Helvetica"/>
+          <w:color w:val="333333"/>
+        </w:rPr>
+        <w:t xml:space="preserve">Bây giờ hãy trở lại trang chủ và xem Theme của bạn đã hiển thị </w:t>
+      </w:r>
+      <w:r>
+        <w:rPr>
+          <w:rFonts w:eastAsia="Times New Roman" w:cs="Helvetica"/>
+          <w:color w:val="333333"/>
+        </w:rPr>
+        <w:t>list m</w:t>
+      </w:r>
+      <w:r>
+        <w:rPr>
+          <w:rFonts w:eastAsia="Times New Roman" w:cs="Helvetica"/>
+          <w:color w:val="333333"/>
+        </w:rPr>
+        <w:t>enu giống như bạn thiết lập chưa.</w:t>
+      </w:r>
+    </w:p>
+    <w:p>
+      <w:pPr>
+        <w:spacing w:after="0" w:line="360" w:lineRule="atLeast"/>
+        <w:ind w:left="300"/>
+        <w:textAlignment w:val="baseline"/>
+        <w:rPr>
+          <w:rFonts w:eastAsia="Times New Roman" w:cs="Helvetica"/>
+          <w:color w:val="333333"/>
+        </w:rPr>
+      </w:pPr>
+    </w:p>
+    <w:p>
+      <w:pPr>
+        <w:spacing w:after="0" w:line="360" w:lineRule="atLeast"/>
+        <w:ind w:left="300"/>
+        <w:textAlignment w:val="baseline"/>
+        <w:rPr>
+          <w:rFonts w:eastAsia="Times New Roman" w:cs="Helvetica"/>
+          <w:color w:val="333333"/>
+        </w:rPr>
+      </w:pPr>
+      <w:r>
+        <w:rPr>
+          <w:rFonts w:eastAsia="Times New Roman" w:cs="Helvetica"/>
+          <w:noProof/>
+          <w:color w:val="333333"/>
+        </w:rPr>
+        <w:drawing>
+          <wp:inline distT="0" distB="0" distL="0" distR="0">
+            <wp:extent cx="5715000" cy="3048000"/>
+            <wp:effectExtent l="0" t="0" r="0" b="0"/>
+            <wp:docPr id="18" name="Picture 18"/>
+            <wp:cNvGraphicFramePr>
+              <a:graphicFrameLocks xmlns:a="http://schemas.openxmlformats.org/drawingml/2006/main" noChangeAspect="1"/>
+            </wp:cNvGraphicFramePr>
+            <a:graphic xmlns:a="http://schemas.openxmlformats.org/drawingml/2006/main">
+              <a:graphicData uri="http://schemas.openxmlformats.org/drawingml/2006/picture">
+                <pic:pic xmlns:pic="http://schemas.openxmlformats.org/drawingml/2006/picture">
+                  <pic:nvPicPr>
+                    <pic:cNvPr id="0" name="8.jpg"/>
+                    <pic:cNvPicPr/>
                   </pic:nvPicPr>
                   <pic:blipFill>
                     <a:blip r:embed="rId14">
@@ -1403,23 +2192,18 @@
                         </a:ext>
                       </a:extLst>
                     </a:blip>
-                    <a:srcRect/>
                     <a:stretch>
                       <a:fillRect/>
                     </a:stretch>
                   </pic:blipFill>
-                  <pic:spPr bwMode="auto">
+                  <pic:spPr>
                     <a:xfrm>
                       <a:off x="0" y="0"/>
-                      <a:ext cx="4011295" cy="4727575"/>
+                      <a:ext cx="5715000" cy="3048000"/>
                     </a:xfrm>
                     <a:prstGeom prst="rect">
                       <a:avLst/>
                     </a:prstGeom>
-                    <a:noFill/>
-                    <a:ln>
-                      <a:noFill/>
-                    </a:ln>
                   </pic:spPr>
                 </pic:pic>
               </a:graphicData>
@@ -1427,336 +2211,39 @@
           </wp:inline>
         </w:drawing>
       </w:r>
-      <w:r>
-        <w:rPr>
-          <w:rFonts w:eastAsia="Times New Roman" w:cs="Helvetica"/>
-          <w:color w:val="333333"/>
-        </w:rPr>
-        <w:br/>
-      </w:r>
-      <w:r>
-        <w:rPr>
-          <w:rFonts w:eastAsia="Times New Roman" w:cs="Helvetica"/>
-          <w:b/>
-          <w:bCs/>
-          <w:color w:val="333333"/>
-          <w:u w:val="single"/>
-          <w:bdr w:val="none" w:sz="0" w:space="0" w:color="auto" w:frame="1"/>
-        </w:rPr>
-        <w:t>Bước 5</w:t>
-      </w:r>
-      <w:r>
-        <w:rPr>
-          <w:rFonts w:eastAsia="Times New Roman" w:cs="Helvetica"/>
-          <w:color w:val="333333"/>
-        </w:rPr>
-        <w:t>: Thêm một Post (bài viết) vào</w:t>
-      </w:r>
-      <w:r>
-        <w:rPr>
-          <w:rFonts w:eastAsia="Times New Roman" w:cs="Helvetica"/>
-          <w:b/>
-          <w:bCs/>
-          <w:color w:val="333333"/>
-          <w:bdr w:val="none" w:sz="0" w:space="0" w:color="auto" w:frame="1"/>
-        </w:rPr>
-        <w:t> Trình đơn </w:t>
-      </w:r>
-      <w:r>
-        <w:rPr>
-          <w:rFonts w:eastAsia="Times New Roman" w:cs="Helvetica"/>
-          <w:b/>
-          <w:bCs/>
-          <w:color w:val="333333"/>
-          <w:bdr w:val="none" w:sz="0" w:space="0" w:color="auto" w:frame="1"/>
-        </w:rPr>
-        <w:br/>
-      </w:r>
-      <w:r>
-        <w:rPr>
-          <w:rFonts w:eastAsia="Times New Roman" w:cs="Helvetica"/>
-          <w:color w:val="333333"/>
-        </w:rPr>
-        <w:t>Nếu ở phía bên tay trái của Trình đơn bạn không thấy có mục Bài viết thì bạn có thể vào mục</w:t>
-      </w:r>
-      <w:r>
-        <w:rPr>
-          <w:rFonts w:eastAsia="Times New Roman" w:cs="Helvetica"/>
-          <w:color w:val="333333"/>
-        </w:rPr>
-        <w:t> </w:t>
-      </w:r>
-      <w:r>
-        <w:rPr>
-          <w:rFonts w:eastAsia="Times New Roman" w:cs="Helvetica"/>
-          <w:b/>
-          <w:bCs/>
-          <w:color w:val="333333"/>
-          <w:bdr w:val="none" w:sz="0" w:space="0" w:color="auto" w:frame="1"/>
-        </w:rPr>
-        <w:t>Tùy chọn hiển thị</w:t>
-      </w:r>
-      <w:r>
-        <w:rPr>
-          <w:rFonts w:eastAsia="Times New Roman" w:cs="Helvetica"/>
-          <w:color w:val="333333"/>
-        </w:rPr>
-        <w:t> chọn</w:t>
-      </w:r>
-      <w:r>
-        <w:rPr>
-          <w:rFonts w:eastAsia="Times New Roman" w:cs="Helvetica"/>
-          <w:color w:val="333333"/>
-        </w:rPr>
-        <w:t> </w:t>
-      </w:r>
-      <w:r>
-        <w:rPr>
-          <w:rFonts w:eastAsia="Times New Roman" w:cs="Helvetica"/>
-          <w:b/>
-          <w:bCs/>
-          <w:color w:val="333333"/>
-          <w:bdr w:val="none" w:sz="0" w:space="0" w:color="auto" w:frame="1"/>
-        </w:rPr>
-        <w:t>Bài viết. </w:t>
-      </w:r>
-    </w:p>
-    <w:p>
-      <w:pPr>
-        <w:spacing w:after="0" w:line="360" w:lineRule="atLeast"/>
-        <w:ind w:left="300"/>
-        <w:textAlignment w:val="baseline"/>
-        <w:rPr>
-          <w:rFonts w:eastAsia="Times New Roman" w:cs="Helvetica"/>
-          <w:color w:val="333333"/>
-        </w:rPr>
-      </w:pPr>
-      <w:r>
-        <w:rPr>
-          <w:rFonts w:eastAsia="Times New Roman" w:cs="Helvetica"/>
-          <w:noProof/>
-          <w:color w:val="007BB6"/>
-        </w:rPr>
-        <w:drawing>
-          <wp:inline distT="0" distB="0" distL="0" distR="0" wp14:anchorId="3623361F" wp14:editId="7FE003D9">
-            <wp:extent cx="7056120" cy="2596515"/>
-            <wp:effectExtent l="0" t="0" r="0" b="0"/>
-            <wp:docPr id="5" name="Picture 5" descr="huong-dan-menu-6">
-              <a:hlinkClick xmlns:a="http://schemas.openxmlformats.org/drawingml/2006/main" r:id="rId15"/>
-            </wp:docPr>
-            <wp:cNvGraphicFramePr>
-              <a:graphicFrameLocks xmlns:a="http://schemas.openxmlformats.org/drawingml/2006/main" noChangeAspect="1"/>
-            </wp:cNvGraphicFramePr>
-            <a:graphic xmlns:a="http://schemas.openxmlformats.org/drawingml/2006/main">
-              <a:graphicData uri="http://schemas.openxmlformats.org/drawingml/2006/picture">
-                <pic:pic xmlns:pic="http://schemas.openxmlformats.org/drawingml/2006/picture">
-                  <pic:nvPicPr>
-                    <pic:cNvPr id="0" name="Picture 7" descr="huong-dan-menu-6">
-                      <a:hlinkClick r:id="rId15"/>
-                    </pic:cNvPr>
-                    <pic:cNvPicPr>
-                      <a:picLocks noChangeAspect="1" noChangeArrowheads="1"/>
-                    </pic:cNvPicPr>
-                  </pic:nvPicPr>
-                  <pic:blipFill>
-                    <a:blip r:embed="rId16">
-                      <a:extLst>
-                        <a:ext uri="{28A0092B-C50C-407E-A947-70E740481C1C}">
-                          <a14:useLocalDpi xmlns:a14="http://schemas.microsoft.com/office/drawing/2010/main" val="0"/>
-                        </a:ext>
-                      </a:extLst>
-                    </a:blip>
-                    <a:srcRect/>
-                    <a:stretch>
-                      <a:fillRect/>
-                    </a:stretch>
-                  </pic:blipFill>
-                  <pic:spPr bwMode="auto">
-                    <a:xfrm>
-                      <a:off x="0" y="0"/>
-                      <a:ext cx="7056120" cy="2596515"/>
-                    </a:xfrm>
-                    <a:prstGeom prst="rect">
-                      <a:avLst/>
-                    </a:prstGeom>
-                    <a:noFill/>
-                    <a:ln>
-                      <a:noFill/>
-                    </a:ln>
-                  </pic:spPr>
-                </pic:pic>
-              </a:graphicData>
-            </a:graphic>
-          </wp:inline>
-        </w:drawing>
-      </w:r>
-    </w:p>
-    <w:p>
-      <w:pPr>
-        <w:spacing w:after="0" w:line="360" w:lineRule="atLeast"/>
-        <w:ind w:left="300"/>
-        <w:textAlignment w:val="baseline"/>
-        <w:rPr>
-          <w:rFonts w:eastAsia="Times New Roman" w:cs="Helvetica"/>
-          <w:color w:val="333333"/>
-        </w:rPr>
-      </w:pPr>
-      <w:r>
-        <w:rPr>
-          <w:rFonts w:eastAsia="Times New Roman" w:cs="Helvetica"/>
-          <w:color w:val="333333"/>
-        </w:rPr>
-        <w:lastRenderedPageBreak/>
-        <w:t>Sau khi bạn chọn mục</w:t>
-      </w:r>
-      <w:r>
-        <w:rPr>
-          <w:rFonts w:eastAsia="Times New Roman" w:cs="Helvetica"/>
-          <w:color w:val="333333"/>
-        </w:rPr>
-        <w:t> </w:t>
-      </w:r>
-      <w:r>
-        <w:rPr>
-          <w:rFonts w:eastAsia="Times New Roman" w:cs="Helvetica"/>
-          <w:b/>
-          <w:bCs/>
-          <w:color w:val="333333"/>
-          <w:bdr w:val="none" w:sz="0" w:space="0" w:color="auto" w:frame="1"/>
-        </w:rPr>
-        <w:t>Bài viết</w:t>
-      </w:r>
-      <w:r>
-        <w:rPr>
-          <w:rFonts w:eastAsia="Times New Roman" w:cs="Helvetica"/>
-          <w:color w:val="333333"/>
-        </w:rPr>
-        <w:t> </w:t>
-      </w:r>
-      <w:r>
-        <w:rPr>
-          <w:rFonts w:eastAsia="Times New Roman" w:cs="Helvetica"/>
-          <w:color w:val="333333"/>
-        </w:rPr>
-        <w:t>ở trên thì ở phía tay trái của</w:t>
-      </w:r>
-      <w:r>
-        <w:rPr>
-          <w:rFonts w:eastAsia="Times New Roman" w:cs="Helvetica"/>
-          <w:color w:val="333333"/>
-        </w:rPr>
-        <w:t> </w:t>
-      </w:r>
-      <w:r>
-        <w:rPr>
-          <w:rFonts w:eastAsia="Times New Roman" w:cs="Helvetica"/>
-          <w:b/>
-          <w:bCs/>
-          <w:color w:val="333333"/>
-          <w:bdr w:val="none" w:sz="0" w:space="0" w:color="auto" w:frame="1"/>
-        </w:rPr>
-        <w:t>Trình đơn</w:t>
-      </w:r>
-      <w:r>
-        <w:rPr>
-          <w:rFonts w:eastAsia="Times New Roman" w:cs="Helvetica"/>
-          <w:color w:val="333333"/>
-        </w:rPr>
-        <w:t> </w:t>
-      </w:r>
-      <w:r>
-        <w:rPr>
-          <w:rFonts w:eastAsia="Times New Roman" w:cs="Helvetica"/>
-          <w:color w:val="333333"/>
-        </w:rPr>
-        <w:t>sẽ xuất hiện mục Bài viết, sau đó bạn thêm bài viết vào Trình đơn như hình sau:</w:t>
-      </w:r>
-    </w:p>
-    <w:p>
-      <w:pPr>
-        <w:spacing w:after="0" w:line="360" w:lineRule="atLeast"/>
-        <w:ind w:left="300"/>
-        <w:textAlignment w:val="baseline"/>
-        <w:rPr>
-          <w:rFonts w:eastAsia="Times New Roman" w:cs="Helvetica"/>
-          <w:color w:val="333333"/>
-        </w:rPr>
-      </w:pPr>
-      <w:r>
-        <w:rPr>
-          <w:rFonts w:eastAsia="Times New Roman" w:cs="Helvetica"/>
-          <w:color w:val="333333"/>
-        </w:rPr>
-        <w:t> </w:t>
-      </w:r>
-      <w:hyperlink r:id="rId17" w:history="1">
-        <w:r>
-          <w:rPr>
-            <w:rFonts w:eastAsia="Times New Roman" w:cs="Helvetica"/>
-            <w:noProof/>
-            <w:color w:val="007BB6"/>
-          </w:rPr>
-          <w:drawing>
-            <wp:inline distT="0" distB="0" distL="0" distR="0" wp14:anchorId="50008BB3" wp14:editId="3FFC3336">
-              <wp:extent cx="3062605" cy="3847465"/>
-              <wp:effectExtent l="0" t="0" r="4445" b="635"/>
-              <wp:docPr id="4" name="Picture 4" descr="huong-dan-menu-7">
-                <a:hlinkClick xmlns:a="http://schemas.openxmlformats.org/drawingml/2006/main" r:id="rId17"/>
-              </wp:docPr>
-              <wp:cNvGraphicFramePr>
-                <a:graphicFrameLocks xmlns:a="http://schemas.openxmlformats.org/drawingml/2006/main" noChangeAspect="1"/>
-              </wp:cNvGraphicFramePr>
-              <a:graphic xmlns:a="http://schemas.openxmlformats.org/drawingml/2006/main">
-                <a:graphicData uri="http://schemas.openxmlformats.org/drawingml/2006/picture">
-                  <pic:pic xmlns:pic="http://schemas.openxmlformats.org/drawingml/2006/picture">
-                    <pic:nvPicPr>
-                      <pic:cNvPr id="0" name="Picture 8" descr="huong-dan-menu-7">
-                        <a:hlinkClick r:id="rId17"/>
-                      </pic:cNvPr>
-                      <pic:cNvPicPr>
-                        <a:picLocks noChangeAspect="1" noChangeArrowheads="1"/>
-                      </pic:cNvPicPr>
-                    </pic:nvPicPr>
-                    <pic:blipFill>
-                      <a:blip r:embed="rId18">
-                        <a:extLst>
-                          <a:ext uri="{28A0092B-C50C-407E-A947-70E740481C1C}">
-                            <a14:useLocalDpi xmlns:a14="http://schemas.microsoft.com/office/drawing/2010/main" val="0"/>
-                          </a:ext>
-                        </a:extLst>
-                      </a:blip>
-                      <a:srcRect/>
-                      <a:stretch>
-                        <a:fillRect/>
-                      </a:stretch>
-                    </pic:blipFill>
-                    <pic:spPr bwMode="auto">
-                      <a:xfrm>
-                        <a:off x="0" y="0"/>
-                        <a:ext cx="3062605" cy="3847465"/>
-                      </a:xfrm>
-                      <a:prstGeom prst="rect">
-                        <a:avLst/>
-                      </a:prstGeom>
-                      <a:noFill/>
-                      <a:ln>
-                        <a:noFill/>
-                      </a:ln>
-                    </pic:spPr>
-                  </pic:pic>
-                </a:graphicData>
-              </a:graphic>
-            </wp:inline>
-          </w:drawing>
-        </w:r>
-        <w:r>
-          <w:rPr>
-            <w:rFonts w:eastAsia="Times New Roman" w:cs="Helvetica"/>
-            <w:color w:val="007BB6"/>
-          </w:rPr>
-          <w:br/>
-        </w:r>
-      </w:hyperlink>
+    </w:p>
+    <w:p>
+      <w:pPr>
+        <w:spacing w:after="0" w:line="360" w:lineRule="atLeast"/>
+        <w:ind w:left="300"/>
+        <w:textAlignment w:val="baseline"/>
+        <w:rPr>
+          <w:rFonts w:eastAsia="Times New Roman" w:cs="Helvetica"/>
+          <w:color w:val="333333"/>
+        </w:rPr>
+      </w:pPr>
+    </w:p>
+    <w:p>
+      <w:pPr>
+        <w:spacing w:after="0" w:line="360" w:lineRule="atLeast"/>
+        <w:ind w:left="300"/>
+        <w:textAlignment w:val="baseline"/>
+        <w:rPr>
+          <w:rFonts w:eastAsia="Times New Roman" w:cs="Helvetica"/>
+          <w:color w:val="333333"/>
+        </w:rPr>
+      </w:pPr>
+    </w:p>
+    <w:p>
+      <w:pPr>
+        <w:spacing w:after="0" w:line="360" w:lineRule="atLeast"/>
+        <w:ind w:left="300"/>
+        <w:textAlignment w:val="baseline"/>
+        <w:rPr>
+          <w:rFonts w:eastAsia="Times New Roman" w:cs="Helvetica"/>
+          <w:color w:val="333333"/>
+        </w:rPr>
+      </w:pPr>
     </w:p>
     <w:p>
       <w:pPr>
@@ -1767,37 +2254,53 @@
         <w:spacing w:after="0" w:line="240" w:lineRule="auto"/>
         <w:ind w:left="300"/>
         <w:textAlignment w:val="baseline"/>
-        <w:outlineLvl w:val="3"/>
-        <w:rPr>
-          <w:rFonts w:eastAsia="Times New Roman" w:cs="Helvetica"/>
-          <w:color w:val="333333"/>
-        </w:rPr>
-      </w:pPr>
-      <w:r>
-        <w:rPr>
-          <w:rFonts w:eastAsia="Times New Roman" w:cs="Helvetica"/>
-          <w:color w:val="333333"/>
-          <w:bdr w:val="none" w:sz="0" w:space="0" w:color="auto" w:frame="1"/>
-        </w:rPr>
-        <w:t>Cách tạo một Menu Location </w:t>
-      </w:r>
-    </w:p>
-    <w:p>
-      <w:pPr>
-        <w:spacing w:after="0" w:line="360" w:lineRule="atLeast"/>
-        <w:ind w:left="300"/>
-        <w:textAlignment w:val="baseline"/>
-        <w:rPr>
-          <w:rFonts w:eastAsia="Times New Roman" w:cs="Helvetica"/>
-          <w:color w:val="333333"/>
-        </w:rPr>
-      </w:pPr>
-      <w:r>
-        <w:rPr>
-          <w:rFonts w:eastAsia="Times New Roman" w:cs="Helvetica"/>
-          <w:color w:val="333333"/>
-        </w:rPr>
-        <w:t>Sau khi bạn đã thêm đầy đủ các đối tượng vào Menu</w:t>
+        <w:outlineLvl w:val="2"/>
+        <w:rPr>
+          <w:rFonts w:eastAsia="Times New Roman" w:cs="Helvetica"/>
+          <w:b/>
+          <w:color w:val="333333"/>
+          <w:sz w:val="24"/>
+          <w:u w:val="single"/>
+        </w:rPr>
+      </w:pPr>
+      <w:r>
+        <w:rPr>
+          <w:rFonts w:eastAsia="Times New Roman" w:cs="Helvetica"/>
+          <w:b/>
+          <w:color w:val="333333"/>
+          <w:sz w:val="24"/>
+          <w:u w:val="single"/>
+          <w:bdr w:val="none" w:sz="0" w:space="0" w:color="auto" w:frame="1"/>
+        </w:rPr>
+        <w:t>Lời kết</w:t>
+      </w:r>
+    </w:p>
+    <w:p>
+      <w:pPr>
+        <w:spacing w:after="0" w:line="360" w:lineRule="atLeast"/>
+        <w:ind w:left="300"/>
+        <w:textAlignment w:val="baseline"/>
+        <w:rPr>
+          <w:rFonts w:eastAsia="Times New Roman" w:cs="Helvetica"/>
+          <w:color w:val="333333"/>
+        </w:rPr>
+      </w:pPr>
+      <w:r>
+        <w:rPr>
+          <w:rFonts w:eastAsia="Times New Roman" w:cs="Helvetica"/>
+          <w:color w:val="333333"/>
+        </w:rPr>
+        <w:t>Bài hướng dẫn </w:t>
+      </w:r>
+      <w:r>
+        <w:rPr>
+          <w:rFonts w:eastAsia="Times New Roman" w:cs="Helvetica"/>
+          <w:b/>
+          <w:bCs/>
+          <w:color w:val="333333"/>
+          <w:bdr w:val="none" w:sz="0" w:space="0" w:color="auto" w:frame="1"/>
+        </w:rPr>
+        <w:t>làm việc với Menu trong WordPress</w:t>
       </w:r>
       <w:r>
         <w:rPr>
@@ -1809,432 +2312,21 @@
       <w:r>
         <w:rPr>
           <w:rFonts w:eastAsia="Times New Roman" w:cs="Helvetica"/>
+          <w:color w:val="333333"/>
+        </w:rPr>
+        <w:t>giúp bạn thiết lập giao diện website khi bạn mới cài đặt WordPress. Bài học tiếp theo mình sẽ hướng dẫn các bạn</w:t>
+      </w:r>
+      <w:r>
+        <w:rPr>
+          <w:rFonts w:eastAsia="Times New Roman" w:cs="Helvetica"/>
           <w:b/>
           <w:bCs/>
           <w:color w:val="333333"/>
           <w:bdr w:val="none" w:sz="0" w:space="0" w:color="auto" w:frame="1"/>
         </w:rPr>
-        <w:t>Học WordPress</w:t>
-      </w:r>
-      <w:r>
-        <w:rPr>
-          <w:rFonts w:eastAsia="Times New Roman" w:cs="Helvetica"/>
-          <w:color w:val="333333"/>
-        </w:rPr>
-        <w:t> rồi, bạn có thể chọn Menu Location để áp dụng cho Menu này ở phần Menu Settings phía dưới và ấn</w:t>
-      </w:r>
-      <w:r>
-        <w:rPr>
-          <w:rFonts w:eastAsia="Times New Roman" w:cs="Helvetica"/>
-          <w:color w:val="333333"/>
-        </w:rPr>
         <w:t> </w:t>
       </w:r>
-      <w:r>
-        <w:rPr>
-          <w:rFonts w:eastAsia="Times New Roman" w:cs="Helvetica"/>
-          <w:b/>
-          <w:bCs/>
-          <w:color w:val="333333"/>
-          <w:bdr w:val="none" w:sz="0" w:space="0" w:color="auto" w:frame="1"/>
-        </w:rPr>
-        <w:t>Lưu trình đơn</w:t>
-      </w:r>
-      <w:r>
-        <w:rPr>
-          <w:rFonts w:eastAsia="Times New Roman" w:cs="Helvetica"/>
-          <w:color w:val="333333"/>
-        </w:rPr>
-        <w:t>.</w:t>
-      </w:r>
-    </w:p>
-    <w:p>
-      <w:pPr>
-        <w:spacing w:after="0" w:line="360" w:lineRule="atLeast"/>
-        <w:ind w:left="300"/>
-        <w:textAlignment w:val="baseline"/>
-        <w:rPr>
-          <w:rFonts w:eastAsia="Times New Roman" w:cs="Helvetica"/>
-          <w:color w:val="333333"/>
-        </w:rPr>
-      </w:pPr>
-      <w:r>
-        <w:rPr>
-          <w:rFonts w:eastAsia="Times New Roman" w:cs="Helvetica"/>
-          <w:noProof/>
-          <w:color w:val="007BB6"/>
-        </w:rPr>
-        <w:lastRenderedPageBreak/>
-        <w:drawing>
-          <wp:inline distT="0" distB="0" distL="0" distR="0" wp14:anchorId="494568A5" wp14:editId="06CC6D78">
-            <wp:extent cx="6858000" cy="4865370"/>
-            <wp:effectExtent l="0" t="0" r="0" b="0"/>
-            <wp:docPr id="3" name="Picture 3" descr="huong-dan-menu-8">
-              <a:hlinkClick xmlns:a="http://schemas.openxmlformats.org/drawingml/2006/main" r:id="rId19"/>
-            </wp:docPr>
-            <wp:cNvGraphicFramePr>
-              <a:graphicFrameLocks xmlns:a="http://schemas.openxmlformats.org/drawingml/2006/main" noChangeAspect="1"/>
-            </wp:cNvGraphicFramePr>
-            <a:graphic xmlns:a="http://schemas.openxmlformats.org/drawingml/2006/main">
-              <a:graphicData uri="http://schemas.openxmlformats.org/drawingml/2006/picture">
-                <pic:pic xmlns:pic="http://schemas.openxmlformats.org/drawingml/2006/picture">
-                  <pic:nvPicPr>
-                    <pic:cNvPr id="0" name="Picture 9" descr="huong-dan-menu-8">
-                      <a:hlinkClick r:id="rId19"/>
-                    </pic:cNvPr>
-                    <pic:cNvPicPr>
-                      <a:picLocks noChangeAspect="1" noChangeArrowheads="1"/>
-                    </pic:cNvPicPr>
-                  </pic:nvPicPr>
-                  <pic:blipFill>
-                    <a:blip r:embed="rId20">
-                      <a:extLst>
-                        <a:ext uri="{28A0092B-C50C-407E-A947-70E740481C1C}">
-                          <a14:useLocalDpi xmlns:a14="http://schemas.microsoft.com/office/drawing/2010/main" val="0"/>
-                        </a:ext>
-                      </a:extLst>
-                    </a:blip>
-                    <a:srcRect/>
-                    <a:stretch>
-                      <a:fillRect/>
-                    </a:stretch>
-                  </pic:blipFill>
-                  <pic:spPr bwMode="auto">
-                    <a:xfrm>
-                      <a:off x="0" y="0"/>
-                      <a:ext cx="6858000" cy="4865370"/>
-                    </a:xfrm>
-                    <a:prstGeom prst="rect">
-                      <a:avLst/>
-                    </a:prstGeom>
-                    <a:noFill/>
-                    <a:ln>
-                      <a:noFill/>
-                    </a:ln>
-                  </pic:spPr>
-                </pic:pic>
-              </a:graphicData>
-            </a:graphic>
-          </wp:inline>
-        </w:drawing>
-      </w:r>
-      <w:r>
-        <w:rPr>
-          <w:rFonts w:eastAsia="Times New Roman" w:cs="Helvetica"/>
-          <w:color w:val="333333"/>
-        </w:rPr>
-        <w:br/>
-        <w:t>Bây giờ hãy trở lại trang chủ và xem Theme của bạn đã hiển thị Menu</w:t>
-      </w:r>
-      <w:r>
-        <w:rPr>
-          <w:rFonts w:eastAsia="Times New Roman" w:cs="Helvetica"/>
-          <w:color w:val="333333"/>
-        </w:rPr>
-        <w:t> </w:t>
-      </w:r>
-      <w:r>
-        <w:rPr>
-          <w:rFonts w:eastAsia="Times New Roman" w:cs="Helvetica"/>
-          <w:b/>
-          <w:bCs/>
-          <w:color w:val="333333"/>
-          <w:bdr w:val="none" w:sz="0" w:space="0" w:color="auto" w:frame="1"/>
-        </w:rPr>
-        <w:t>Học WordPress</w:t>
-      </w:r>
-      <w:r>
-        <w:rPr>
-          <w:rFonts w:eastAsia="Times New Roman" w:cs="Helvetica"/>
-          <w:color w:val="333333"/>
-        </w:rPr>
-        <w:t> giống như bạn thiết lập chưa.</w:t>
-      </w:r>
-    </w:p>
-    <w:p>
-      <w:pPr>
-        <w:spacing w:after="0" w:line="360" w:lineRule="atLeast"/>
-        <w:ind w:left="300"/>
-        <w:textAlignment w:val="baseline"/>
-        <w:rPr>
-          <w:rFonts w:eastAsia="Times New Roman" w:cs="Helvetica"/>
-          <w:color w:val="333333"/>
-        </w:rPr>
-      </w:pPr>
-      <w:r>
-        <w:rPr>
-          <w:rFonts w:eastAsia="Times New Roman" w:cs="Helvetica"/>
-          <w:noProof/>
-          <w:color w:val="007BB6"/>
-        </w:rPr>
-        <w:lastRenderedPageBreak/>
-        <w:drawing>
-          <wp:inline distT="0" distB="0" distL="0" distR="0" wp14:anchorId="6B903ACE" wp14:editId="172CE31B">
-            <wp:extent cx="6858000" cy="3778250"/>
-            <wp:effectExtent l="0" t="0" r="0" b="0"/>
-            <wp:docPr id="2" name="Picture 2" descr="huong-dan-menu-9">
-              <a:hlinkClick xmlns:a="http://schemas.openxmlformats.org/drawingml/2006/main" r:id="rId21"/>
-            </wp:docPr>
-            <wp:cNvGraphicFramePr>
-              <a:graphicFrameLocks xmlns:a="http://schemas.openxmlformats.org/drawingml/2006/main" noChangeAspect="1"/>
-            </wp:cNvGraphicFramePr>
-            <a:graphic xmlns:a="http://schemas.openxmlformats.org/drawingml/2006/main">
-              <a:graphicData uri="http://schemas.openxmlformats.org/drawingml/2006/picture">
-                <pic:pic xmlns:pic="http://schemas.openxmlformats.org/drawingml/2006/picture">
-                  <pic:nvPicPr>
-                    <pic:cNvPr id="0" name="Picture 10" descr="huong-dan-menu-9">
-                      <a:hlinkClick r:id="rId21"/>
-                    </pic:cNvPr>
-                    <pic:cNvPicPr>
-                      <a:picLocks noChangeAspect="1" noChangeArrowheads="1"/>
-                    </pic:cNvPicPr>
-                  </pic:nvPicPr>
-                  <pic:blipFill>
-                    <a:blip r:embed="rId22">
-                      <a:extLst>
-                        <a:ext uri="{28A0092B-C50C-407E-A947-70E740481C1C}">
-                          <a14:useLocalDpi xmlns:a14="http://schemas.microsoft.com/office/drawing/2010/main" val="0"/>
-                        </a:ext>
-                      </a:extLst>
-                    </a:blip>
-                    <a:srcRect/>
-                    <a:stretch>
-                      <a:fillRect/>
-                    </a:stretch>
-                  </pic:blipFill>
-                  <pic:spPr bwMode="auto">
-                    <a:xfrm>
-                      <a:off x="0" y="0"/>
-                      <a:ext cx="6858000" cy="3778250"/>
-                    </a:xfrm>
-                    <a:prstGeom prst="rect">
-                      <a:avLst/>
-                    </a:prstGeom>
-                    <a:noFill/>
-                    <a:ln>
-                      <a:noFill/>
-                    </a:ln>
-                  </pic:spPr>
-                </pic:pic>
-              </a:graphicData>
-            </a:graphic>
-          </wp:inline>
-        </w:drawing>
-      </w:r>
-    </w:p>
-    <w:p>
-      <w:pPr>
-        <w:numPr>
-          <w:ilvl w:val="0"/>
-          <w:numId w:val="1"/>
-        </w:numPr>
-        <w:spacing w:after="0" w:line="240" w:lineRule="auto"/>
-        <w:ind w:left="300"/>
-        <w:textAlignment w:val="baseline"/>
-        <w:outlineLvl w:val="3"/>
-        <w:rPr>
-          <w:rFonts w:eastAsia="Times New Roman" w:cs="Helvetica"/>
-          <w:color w:val="333333"/>
-        </w:rPr>
-      </w:pPr>
-      <w:r>
-        <w:rPr>
-          <w:rFonts w:eastAsia="Times New Roman" w:cs="Helvetica"/>
-          <w:color w:val="333333"/>
-          <w:bdr w:val="none" w:sz="0" w:space="0" w:color="auto" w:frame="1"/>
-        </w:rPr>
-        <w:t>Cách tạo Menu kiểu Mẹ/con</w:t>
-      </w:r>
-    </w:p>
-    <w:p>
-      <w:pPr>
-        <w:spacing w:after="0" w:line="360" w:lineRule="atLeast"/>
-        <w:ind w:left="300"/>
-        <w:textAlignment w:val="baseline"/>
-        <w:rPr>
-          <w:rFonts w:eastAsia="Times New Roman" w:cs="Helvetica"/>
-          <w:color w:val="333333"/>
-        </w:rPr>
-      </w:pPr>
-      <w:r>
-        <w:rPr>
-          <w:rFonts w:eastAsia="Times New Roman" w:cs="Helvetica"/>
-          <w:color w:val="333333"/>
-        </w:rPr>
-        <w:t>Menu kiểu mẹ/con nghĩa là một liên kết trong Menu có thêm các liên kết con và nó sẽ</w:t>
-      </w:r>
-      <w:r>
-        <w:rPr>
-          <w:rFonts w:eastAsia="Times New Roman" w:cs="Helvetica"/>
-          <w:color w:val="333333"/>
-        </w:rPr>
-        <w:t> </w:t>
-      </w:r>
-      <w:r>
-        <w:rPr>
-          <w:rFonts w:eastAsia="Times New Roman" w:cs="Helvetica"/>
-          <w:b/>
-          <w:bCs/>
-          <w:color w:val="333333"/>
-          <w:bdr w:val="none" w:sz="0" w:space="0" w:color="auto" w:frame="1"/>
-        </w:rPr>
-        <w:t>hiển thị ở dạng đổ xuống</w:t>
-      </w:r>
-      <w:r>
-        <w:rPr>
-          <w:rFonts w:eastAsia="Times New Roman" w:cs="Helvetica"/>
-          <w:color w:val="333333"/>
-        </w:rPr>
-        <w:t>. Để làm việc này rất đơn giản, bạn chỉ cần kéo thả liên kết trong Menu cho nó nằm thụt vào một liên kết nào đó mà bạn muốn nó trở thành liên kết mẹ, và sau đó trang chủ của bạn sẽ hiện thị như hình dưới đây:</w:t>
-      </w:r>
-    </w:p>
-    <w:p>
-      <w:pPr>
-        <w:spacing w:after="0" w:line="360" w:lineRule="atLeast"/>
-        <w:ind w:left="300"/>
-        <w:textAlignment w:val="baseline"/>
-        <w:rPr>
-          <w:rFonts w:eastAsia="Times New Roman" w:cs="Helvetica"/>
-          <w:color w:val="333333"/>
-        </w:rPr>
-      </w:pPr>
-      <w:r>
-        <w:rPr>
-          <w:rFonts w:eastAsia="Times New Roman" w:cs="Helvetica"/>
-          <w:noProof/>
-          <w:color w:val="007BB6"/>
-        </w:rPr>
-        <w:lastRenderedPageBreak/>
-        <w:drawing>
-          <wp:inline distT="0" distB="0" distL="0" distR="0" wp14:anchorId="3011366F" wp14:editId="1F621FEF">
-            <wp:extent cx="3062605" cy="3614420"/>
-            <wp:effectExtent l="0" t="0" r="4445" b="5080"/>
-            <wp:docPr id="1" name="Picture 1" descr="huong-dan-menu-11">
-              <a:hlinkClick xmlns:a="http://schemas.openxmlformats.org/drawingml/2006/main" r:id="rId23"/>
-            </wp:docPr>
-            <wp:cNvGraphicFramePr>
-              <a:graphicFrameLocks xmlns:a="http://schemas.openxmlformats.org/drawingml/2006/main" noChangeAspect="1"/>
-            </wp:cNvGraphicFramePr>
-            <a:graphic xmlns:a="http://schemas.openxmlformats.org/drawingml/2006/main">
-              <a:graphicData uri="http://schemas.openxmlformats.org/drawingml/2006/picture">
-                <pic:pic xmlns:pic="http://schemas.openxmlformats.org/drawingml/2006/picture">
-                  <pic:nvPicPr>
-                    <pic:cNvPr id="0" name="Picture 11" descr="huong-dan-menu-11">
-                      <a:hlinkClick r:id="rId23"/>
-                    </pic:cNvPr>
-                    <pic:cNvPicPr>
-                      <a:picLocks noChangeAspect="1" noChangeArrowheads="1"/>
-                    </pic:cNvPicPr>
-                  </pic:nvPicPr>
-                  <pic:blipFill>
-                    <a:blip r:embed="rId24">
-                      <a:extLst>
-                        <a:ext uri="{28A0092B-C50C-407E-A947-70E740481C1C}">
-                          <a14:useLocalDpi xmlns:a14="http://schemas.microsoft.com/office/drawing/2010/main" val="0"/>
-                        </a:ext>
-                      </a:extLst>
-                    </a:blip>
-                    <a:srcRect/>
-                    <a:stretch>
-                      <a:fillRect/>
-                    </a:stretch>
-                  </pic:blipFill>
-                  <pic:spPr bwMode="auto">
-                    <a:xfrm>
-                      <a:off x="0" y="0"/>
-                      <a:ext cx="3062605" cy="3614420"/>
-                    </a:xfrm>
-                    <a:prstGeom prst="rect">
-                      <a:avLst/>
-                    </a:prstGeom>
-                    <a:noFill/>
-                    <a:ln>
-                      <a:noFill/>
-                    </a:ln>
-                  </pic:spPr>
-                </pic:pic>
-              </a:graphicData>
-            </a:graphic>
-          </wp:inline>
-        </w:drawing>
-      </w:r>
-    </w:p>
-    <w:p>
-      <w:pPr>
-        <w:numPr>
-          <w:ilvl w:val="0"/>
-          <w:numId w:val="1"/>
-        </w:numPr>
-        <w:spacing w:after="0" w:line="240" w:lineRule="auto"/>
-        <w:ind w:left="300"/>
-        <w:textAlignment w:val="baseline"/>
-        <w:outlineLvl w:val="2"/>
-        <w:rPr>
-          <w:rFonts w:eastAsia="Times New Roman" w:cs="Helvetica"/>
-          <w:color w:val="333333"/>
-        </w:rPr>
-      </w:pPr>
-      <w:r>
-        <w:rPr>
-          <w:rFonts w:eastAsia="Times New Roman" w:cs="Helvetica"/>
-          <w:color w:val="333333"/>
-          <w:bdr w:val="none" w:sz="0" w:space="0" w:color="auto" w:frame="1"/>
-        </w:rPr>
-        <w:t>Lời kết</w:t>
-      </w:r>
-    </w:p>
-    <w:p>
-      <w:pPr>
-        <w:spacing w:after="0" w:line="360" w:lineRule="atLeast"/>
-        <w:ind w:left="300"/>
-        <w:textAlignment w:val="baseline"/>
-        <w:rPr>
-          <w:rFonts w:eastAsia="Times New Roman" w:cs="Helvetica"/>
-          <w:color w:val="333333"/>
-        </w:rPr>
-      </w:pPr>
-      <w:r>
-        <w:rPr>
-          <w:rFonts w:eastAsia="Times New Roman" w:cs="Helvetica"/>
-          <w:color w:val="333333"/>
-        </w:rPr>
-        <w:t>Bài hướng dẫn </w:t>
-      </w:r>
-      <w:r>
-        <w:rPr>
-          <w:rFonts w:eastAsia="Times New Roman" w:cs="Helvetica"/>
-          <w:b/>
-          <w:bCs/>
-          <w:color w:val="333333"/>
-          <w:bdr w:val="none" w:sz="0" w:space="0" w:color="auto" w:frame="1"/>
-        </w:rPr>
-        <w:t>làm việc với Menu trong WordPress</w:t>
-      </w:r>
-      <w:r>
-        <w:rPr>
-          <w:rFonts w:eastAsia="Times New Roman" w:cs="Helvetica"/>
-          <w:color w:val="333333"/>
-        </w:rPr>
-        <w:t> </w:t>
-      </w:r>
-      <w:r>
-        <w:rPr>
-          <w:rFonts w:eastAsia="Times New Roman" w:cs="Helvetica"/>
-          <w:color w:val="333333"/>
-        </w:rPr>
-        <w:t>giúp bạn thiết lập giao diện website khi bạn mới cài đặt WordPress. Bài học tiếp theo mình sẽ hướng dẫn các bạn</w:t>
-      </w:r>
-      <w:r>
-        <w:rPr>
-          <w:rFonts w:eastAsia="Times New Roman" w:cs="Helvetica"/>
-          <w:b/>
-          <w:bCs/>
-          <w:color w:val="333333"/>
-          <w:bdr w:val="none" w:sz="0" w:space="0" w:color="auto" w:frame="1"/>
-        </w:rPr>
-        <w:t> </w:t>
-      </w:r>
-      <w:hyperlink r:id="rId25" w:tgtFrame="_blank" w:tooltip="Tùy biến theme đơn giản với Customize" w:history="1">
+      <w:hyperlink r:id="rId15" w:tgtFrame="_blank" w:tooltip="Tùy biến theme đơn giản với Customize" w:history="1">
         <w:r>
           <w:rPr>
             <w:rFonts w:eastAsia="Times New Roman" w:cs="Helvetica"/>
@@ -2696,7 +2788,6 @@
     <w:name w:val="Hyperlink"/>
     <w:basedOn w:val="DefaultParagraphFont"/>
     <w:uiPriority w:val="99"/>
-    <w:semiHidden/>
     <w:unhideWhenUsed/>
     <w:rsid w:val="0008552D"/>
     <w:rPr>
@@ -3037,7 +3128,6 @@
     <w:name w:val="Hyperlink"/>
     <w:basedOn w:val="DefaultParagraphFont"/>
     <w:uiPriority w:val="99"/>
-    <w:semiHidden/>
     <w:unhideWhenUsed/>
     <w:rsid w:val="0008552D"/>
     <w:rPr>
